--- a/Assignment3_Matt_Tucker/tuckmn1 Coding prep document 2016.docx
+++ b/Assignment3_Matt_Tucker/tuckmn1 Coding prep document 2016.docx
@@ -489,7 +489,6 @@
       <w:proofErr w:type="spellStart"/>
       <w:proofErr w:type="gramStart"/>
       <w:r>
-        <w:lastRenderedPageBreak/>
         <w:t>showTables</w:t>
       </w:r>
       <w:proofErr w:type="spellEnd"/>
@@ -769,6 +768,7 @@
         <w:spacing w:after="0"/>
       </w:pPr>
       <w:r>
+        <w:lastRenderedPageBreak/>
         <w:t>In the table below, list all the screens you are building, as named above. For each screen, give the name of the file which will produce the html for that screen.</w:t>
       </w:r>
       <w:r>
@@ -1612,11 +1612,11 @@
         <w:tblLook w:val="01E0" w:firstRow="1" w:lastRow="1" w:firstColumn="1" w:lastColumn="1" w:noHBand="0" w:noVBand="0"/>
       </w:tblPr>
       <w:tblGrid>
-        <w:gridCol w:w="1250"/>
-        <w:gridCol w:w="1847"/>
+        <w:gridCol w:w="1226"/>
+        <w:gridCol w:w="1843"/>
         <w:gridCol w:w="1923"/>
         <w:gridCol w:w="2310"/>
-        <w:gridCol w:w="1300"/>
+        <w:gridCol w:w="1328"/>
       </w:tblGrid>
       <w:tr>
         <w:tc>
@@ -1789,7 +1789,6 @@
           </w:tcPr>
           <w:p>
             <w:r>
-              <w:lastRenderedPageBreak/>
               <w:t>Logging In</w:t>
             </w:r>
           </w:p>
@@ -2120,6 +2119,7 @@
           </w:tcPr>
           <w:p>
             <w:r>
+              <w:lastRenderedPageBreak/>
               <w:t>Register</w:t>
             </w:r>
           </w:p>
@@ -2488,9 +2488,269 @@
             <w:r>
               <w:t>activityResult</w:t>
             </w:r>
-            <w:bookmarkStart w:id="0" w:name="_GoBack"/>
-            <w:bookmarkEnd w:id="0"/>
-          </w:p>
+          </w:p>
+        </w:tc>
+        <w:tc>
+          <w:tcPr>
+            <w:tcW w:w="1749" w:type="dxa"/>
+          </w:tcPr>
+          <w:p>
+            <w:r>
+              <w:t>Nil</w:t>
+            </w:r>
+          </w:p>
+        </w:tc>
+      </w:tr>
+      <w:tr>
+        <w:tc>
+          <w:tcPr>
+            <w:tcW w:w="1483" w:type="dxa"/>
+          </w:tcPr>
+          <w:p>
+            <w:r>
+              <w:t>Enter Workout</w:t>
+            </w:r>
+          </w:p>
+        </w:tc>
+        <w:tc>
+          <w:tcPr>
+            <w:tcW w:w="1886" w:type="dxa"/>
+          </w:tcPr>
+          <w:p>
+            <w:proofErr w:type="spellStart"/>
+            <w:r>
+              <w:t>enterWorkout</w:t>
+            </w:r>
+            <w:proofErr w:type="spellEnd"/>
+          </w:p>
+        </w:tc>
+        <w:tc>
+          <w:tcPr>
+            <w:tcW w:w="1842" w:type="dxa"/>
+          </w:tcPr>
+          <w:p>
+            <w:r>
+              <w:t>Number</w:t>
+            </w:r>
+          </w:p>
+        </w:tc>
+        <w:tc>
+          <w:tcPr>
+            <w:tcW w:w="1562" w:type="dxa"/>
+          </w:tcPr>
+          <w:p>
+            <w:proofErr w:type="spellStart"/>
+            <w:r>
+              <w:t>workoutDuration</w:t>
+            </w:r>
+            <w:proofErr w:type="spellEnd"/>
+          </w:p>
+        </w:tc>
+        <w:tc>
+          <w:tcPr>
+            <w:tcW w:w="1749" w:type="dxa"/>
+          </w:tcPr>
+          <w:p>
+            <w:r>
+              <w:t>Nil</w:t>
+            </w:r>
+          </w:p>
+        </w:tc>
+      </w:tr>
+      <w:tr>
+        <w:tc>
+          <w:tcPr>
+            <w:tcW w:w="1483" w:type="dxa"/>
+          </w:tcPr>
+          <w:p>
+            <w:r>
+              <w:t>Enter Workout</w:t>
+            </w:r>
+          </w:p>
+        </w:tc>
+        <w:tc>
+          <w:tcPr>
+            <w:tcW w:w="1886" w:type="dxa"/>
+          </w:tcPr>
+          <w:p>
+            <w:proofErr w:type="spellStart"/>
+            <w:r>
+              <w:t>enterWorkout</w:t>
+            </w:r>
+            <w:proofErr w:type="spellEnd"/>
+          </w:p>
+        </w:tc>
+        <w:tc>
+          <w:tcPr>
+            <w:tcW w:w="1842" w:type="dxa"/>
+          </w:tcPr>
+          <w:p>
+            <w:r>
+              <w:t>Date</w:t>
+            </w:r>
+          </w:p>
+        </w:tc>
+        <w:tc>
+          <w:tcPr>
+            <w:tcW w:w="1562" w:type="dxa"/>
+          </w:tcPr>
+          <w:p>
+            <w:proofErr w:type="spellStart"/>
+            <w:r>
+              <w:t>Datepicker</w:t>
+            </w:r>
+            <w:proofErr w:type="spellEnd"/>
+          </w:p>
+        </w:tc>
+        <w:tc>
+          <w:tcPr>
+            <w:tcW w:w="1749" w:type="dxa"/>
+          </w:tcPr>
+          <w:p>
+            <w:r>
+              <w:t>Nil</w:t>
+            </w:r>
+          </w:p>
+        </w:tc>
+      </w:tr>
+      <w:tr>
+        <w:tc>
+          <w:tcPr>
+            <w:tcW w:w="1483" w:type="dxa"/>
+          </w:tcPr>
+          <w:p>
+            <w:r>
+              <w:t>Enter Workout</w:t>
+            </w:r>
+          </w:p>
+        </w:tc>
+        <w:tc>
+          <w:tcPr>
+            <w:tcW w:w="1886" w:type="dxa"/>
+          </w:tcPr>
+          <w:p>
+            <w:proofErr w:type="spellStart"/>
+            <w:r>
+              <w:t>enterWorkout</w:t>
+            </w:r>
+            <w:proofErr w:type="spellEnd"/>
+          </w:p>
+        </w:tc>
+        <w:tc>
+          <w:tcPr>
+            <w:tcW w:w="1842" w:type="dxa"/>
+          </w:tcPr>
+          <w:p>
+            <w:proofErr w:type="spellStart"/>
+            <w:r>
+              <w:t>Textarea</w:t>
+            </w:r>
+            <w:proofErr w:type="spellEnd"/>
+          </w:p>
+        </w:tc>
+        <w:tc>
+          <w:tcPr>
+            <w:tcW w:w="1562" w:type="dxa"/>
+          </w:tcPr>
+          <w:p>
+            <w:proofErr w:type="spellStart"/>
+            <w:r>
+              <w:t>workoutComment</w:t>
+            </w:r>
+            <w:proofErr w:type="spellEnd"/>
+          </w:p>
+        </w:tc>
+        <w:tc>
+          <w:tcPr>
+            <w:tcW w:w="1749" w:type="dxa"/>
+          </w:tcPr>
+          <w:p>
+            <w:r>
+              <w:t>Nil</w:t>
+            </w:r>
+          </w:p>
+        </w:tc>
+      </w:tr>
+      <w:tr>
+        <w:tc>
+          <w:tcPr>
+            <w:tcW w:w="1483" w:type="dxa"/>
+          </w:tcPr>
+          <w:p>
+            <w:r>
+              <w:t>Enter Workout</w:t>
+            </w:r>
+          </w:p>
+        </w:tc>
+        <w:tc>
+          <w:tcPr>
+            <w:tcW w:w="1886" w:type="dxa"/>
+          </w:tcPr>
+          <w:p>
+            <w:proofErr w:type="spellStart"/>
+            <w:r>
+              <w:t>enterWorkout</w:t>
+            </w:r>
+            <w:proofErr w:type="spellEnd"/>
+          </w:p>
+        </w:tc>
+        <w:tc>
+          <w:tcPr>
+            <w:tcW w:w="1842" w:type="dxa"/>
+          </w:tcPr>
+          <w:p>
+            <w:r>
+              <w:t>Submit</w:t>
+            </w:r>
+          </w:p>
+        </w:tc>
+        <w:tc>
+          <w:tcPr>
+            <w:tcW w:w="1562" w:type="dxa"/>
+          </w:tcPr>
+          <w:p>
+            <w:proofErr w:type="spellStart"/>
+            <w:r>
+              <w:t>submitWorkoutBtn</w:t>
+            </w:r>
+            <w:proofErr w:type="spellEnd"/>
+          </w:p>
+        </w:tc>
+        <w:tc>
+          <w:tcPr>
+            <w:tcW w:w="1749" w:type="dxa"/>
+          </w:tcPr>
+          <w:p>
+            <w:r>
+              <w:t>Submit Workout</w:t>
+            </w:r>
+          </w:p>
+        </w:tc>
+      </w:tr>
+      <w:tr>
+        <w:tc>
+          <w:tcPr>
+            <w:tcW w:w="1483" w:type="dxa"/>
+          </w:tcPr>
+          <w:p/>
+        </w:tc>
+        <w:tc>
+          <w:tcPr>
+            <w:tcW w:w="1886" w:type="dxa"/>
+          </w:tcPr>
+          <w:p/>
+        </w:tc>
+        <w:tc>
+          <w:tcPr>
+            <w:tcW w:w="1842" w:type="dxa"/>
+          </w:tcPr>
+          <w:p/>
+        </w:tc>
+        <w:tc>
+          <w:tcPr>
+            <w:tcW w:w="1562" w:type="dxa"/>
+          </w:tcPr>
+          <w:p/>
         </w:tc>
         <w:tc>
           <w:tcPr>
@@ -2500,6 +2760,96 @@
         </w:tc>
       </w:tr>
     </w:tbl>
+    <w:p>
+      <w:pPr>
+        <w:spacing w:after="0"/>
+        <w:ind w:left="360"/>
+      </w:pPr>
+    </w:p>
+    <w:p>
+      <w:pPr>
+        <w:spacing w:after="0"/>
+        <w:ind w:left="360"/>
+      </w:pPr>
+    </w:p>
+    <w:p>
+      <w:pPr>
+        <w:spacing w:after="0"/>
+        <w:ind w:left="360"/>
+      </w:pPr>
+    </w:p>
+    <w:p>
+      <w:pPr>
+        <w:spacing w:after="0"/>
+        <w:ind w:left="360"/>
+      </w:pPr>
+    </w:p>
+    <w:p>
+      <w:pPr>
+        <w:spacing w:after="0"/>
+        <w:ind w:left="360"/>
+      </w:pPr>
+    </w:p>
+    <w:p>
+      <w:pPr>
+        <w:spacing w:after="0"/>
+        <w:ind w:left="360"/>
+      </w:pPr>
+    </w:p>
+    <w:p>
+      <w:pPr>
+        <w:spacing w:after="0"/>
+        <w:ind w:left="360"/>
+      </w:pPr>
+    </w:p>
+    <w:p>
+      <w:pPr>
+        <w:spacing w:after="0"/>
+        <w:ind w:left="360"/>
+      </w:pPr>
+    </w:p>
+    <w:p>
+      <w:pPr>
+        <w:spacing w:after="0"/>
+        <w:ind w:left="360"/>
+      </w:pPr>
+    </w:p>
+    <w:p>
+      <w:pPr>
+        <w:spacing w:after="0"/>
+        <w:ind w:left="360"/>
+      </w:pPr>
+    </w:p>
+    <w:p>
+      <w:pPr>
+        <w:spacing w:after="0"/>
+        <w:ind w:left="360"/>
+      </w:pPr>
+    </w:p>
+    <w:p>
+      <w:pPr>
+        <w:spacing w:after="0"/>
+        <w:ind w:left="360"/>
+      </w:pPr>
+    </w:p>
+    <w:p>
+      <w:pPr>
+        <w:spacing w:after="0"/>
+        <w:ind w:left="360"/>
+      </w:pPr>
+    </w:p>
+    <w:p>
+      <w:pPr>
+        <w:spacing w:after="0"/>
+        <w:ind w:left="360"/>
+      </w:pPr>
+    </w:p>
+    <w:p>
+      <w:pPr>
+        <w:spacing w:after="0"/>
+        <w:ind w:left="360"/>
+      </w:pPr>
+    </w:p>
     <w:p>
       <w:pPr>
         <w:spacing w:after="0"/>
@@ -2545,6 +2895,7 @@
         <w:spacing w:after="0"/>
       </w:pPr>
       <w:r>
+        <w:lastRenderedPageBreak/>
         <w:t xml:space="preserve">In the table below, list each functional element you are going to provide that requires user input. For each function listed, write out the </w:t>
       </w:r>
       <w:proofErr w:type="spellStart"/>
@@ -2571,13 +2922,13 @@
         <w:tblLook w:val="01E0" w:firstRow="1" w:lastRow="1" w:firstColumn="1" w:lastColumn="1" w:noHBand="0" w:noVBand="0"/>
       </w:tblPr>
       <w:tblGrid>
-        <w:gridCol w:w="2093"/>
-        <w:gridCol w:w="6237"/>
+        <w:gridCol w:w="1555"/>
+        <w:gridCol w:w="6775"/>
       </w:tblGrid>
       <w:tr>
         <w:tc>
           <w:tcPr>
-            <w:tcW w:w="2093" w:type="dxa"/>
+            <w:tcW w:w="1555" w:type="dxa"/>
           </w:tcPr>
           <w:p>
             <w:r>
@@ -2587,7 +2938,7 @@
         </w:tc>
         <w:tc>
           <w:tcPr>
-            <w:tcW w:w="6237" w:type="dxa"/>
+            <w:tcW w:w="6775" w:type="dxa"/>
           </w:tcPr>
           <w:p>
             <w:r>
@@ -2599,104 +2950,1055 @@
       <w:tr>
         <w:tc>
           <w:tcPr>
-            <w:tcW w:w="2093" w:type="dxa"/>
-          </w:tcPr>
+            <w:tcW w:w="1555" w:type="dxa"/>
+          </w:tcPr>
+          <w:p>
+            <w:proofErr w:type="spellStart"/>
+            <w:r>
+              <w:t>doInsert</w:t>
+            </w:r>
+            <w:proofErr w:type="spellEnd"/>
+          </w:p>
           <w:p/>
-        </w:tc>
-        <w:tc>
-          <w:tcPr>
-            <w:tcW w:w="6237" w:type="dxa"/>
-          </w:tcPr>
+          <w:p>
+            <w:r>
+              <w:t>*Adds a user</w:t>
+            </w:r>
+          </w:p>
+        </w:tc>
+        <w:tc>
+          <w:tcPr>
+            <w:tcW w:w="6775" w:type="dxa"/>
+          </w:tcPr>
+          <w:p>
+            <w:r>
+              <w:t>$</w:t>
+            </w:r>
+            <w:proofErr w:type="spellStart"/>
+            <w:r>
+              <w:t>insertQuery</w:t>
+            </w:r>
+            <w:proofErr w:type="spellEnd"/>
+            <w:r>
+              <w:t xml:space="preserve"> = "INSERT INTO </w:t>
+            </w:r>
+            <w:proofErr w:type="spellStart"/>
+            <w:r>
+              <w:t>tblUser</w:t>
+            </w:r>
+            <w:proofErr w:type="spellEnd"/>
+            <w:r>
+              <w:t xml:space="preserve"> (</w:t>
+            </w:r>
+            <w:proofErr w:type="spellStart"/>
+            <w:r>
+              <w:t>firstName</w:t>
+            </w:r>
+            <w:proofErr w:type="spellEnd"/>
+            <w:r>
+              <w:t xml:space="preserve">, </w:t>
+            </w:r>
+            <w:proofErr w:type="spellStart"/>
+            <w:r>
+              <w:t>lastName</w:t>
+            </w:r>
+            <w:proofErr w:type="spellEnd"/>
+            <w:r>
+              <w:t xml:space="preserve">, email, height, </w:t>
+            </w:r>
+            <w:proofErr w:type="spellStart"/>
+            <w:r>
+              <w:t>userPassword</w:t>
+            </w:r>
+            <w:proofErr w:type="spellEnd"/>
+            <w:r>
+              <w:t>) VALUES (:</w:t>
+            </w:r>
+            <w:proofErr w:type="spellStart"/>
+            <w:r>
+              <w:t>fName</w:t>
+            </w:r>
+            <w:proofErr w:type="spellEnd"/>
+            <w:r>
+              <w:t>, :</w:t>
+            </w:r>
+            <w:proofErr w:type="spellStart"/>
+            <w:r>
+              <w:t>lName</w:t>
+            </w:r>
+            <w:proofErr w:type="spellEnd"/>
+            <w:r>
+              <w:t>, :email, :height, :hash)";</w:t>
+            </w:r>
+          </w:p>
+          <w:p>
+            <w:r>
+              <w:t>$</w:t>
+            </w:r>
+            <w:proofErr w:type="spellStart"/>
+            <w:r>
+              <w:t>preparedStatement</w:t>
+            </w:r>
+            <w:proofErr w:type="spellEnd"/>
+            <w:r>
+              <w:t xml:space="preserve"> = $</w:t>
+            </w:r>
+            <w:proofErr w:type="spellStart"/>
+            <w:r>
+              <w:t>pdo</w:t>
+            </w:r>
+            <w:proofErr w:type="spellEnd"/>
+            <w:r>
+              <w:t>-&gt;prepare($</w:t>
+            </w:r>
+            <w:proofErr w:type="spellStart"/>
+            <w:r>
+              <w:t>insertQuery</w:t>
+            </w:r>
+            <w:proofErr w:type="spellEnd"/>
+            <w:r>
+              <w:t>);</w:t>
+            </w:r>
+          </w:p>
+          <w:p>
+            <w:r>
+              <w:t>$</w:t>
+            </w:r>
+            <w:proofErr w:type="spellStart"/>
+            <w:r>
+              <w:t>preparedStatement</w:t>
+            </w:r>
+            <w:proofErr w:type="spellEnd"/>
+            <w:r>
+              <w:t>-&gt;</w:t>
+            </w:r>
+            <w:proofErr w:type="spellStart"/>
+            <w:r>
+              <w:t>bindParam</w:t>
+            </w:r>
+            <w:proofErr w:type="spellEnd"/>
+            <w:r>
+              <w:t>(":</w:t>
+            </w:r>
+            <w:proofErr w:type="spellStart"/>
+            <w:r>
+              <w:t>fName</w:t>
+            </w:r>
+            <w:proofErr w:type="spellEnd"/>
+            <w:r>
+              <w:t>", $</w:t>
+            </w:r>
+            <w:proofErr w:type="spellStart"/>
+            <w:r>
+              <w:t>cFName</w:t>
+            </w:r>
+            <w:proofErr w:type="spellEnd"/>
+            <w:r>
+              <w:t>);</w:t>
+            </w:r>
+          </w:p>
+          <w:p>
+            <w:r>
+              <w:t>$</w:t>
+            </w:r>
+            <w:proofErr w:type="spellStart"/>
+            <w:r>
+              <w:t>preparedStatement</w:t>
+            </w:r>
+            <w:proofErr w:type="spellEnd"/>
+            <w:r>
+              <w:t>-&gt;</w:t>
+            </w:r>
+            <w:proofErr w:type="spellStart"/>
+            <w:r>
+              <w:t>bindParam</w:t>
+            </w:r>
+            <w:proofErr w:type="spellEnd"/>
+            <w:r>
+              <w:t>(":</w:t>
+            </w:r>
+            <w:proofErr w:type="spellStart"/>
+            <w:r>
+              <w:t>lName</w:t>
+            </w:r>
+            <w:proofErr w:type="spellEnd"/>
+            <w:r>
+              <w:t>", $</w:t>
+            </w:r>
+            <w:proofErr w:type="spellStart"/>
+            <w:r>
+              <w:t>cLName</w:t>
+            </w:r>
+            <w:proofErr w:type="spellEnd"/>
+            <w:r>
+              <w:t>);</w:t>
+            </w:r>
+          </w:p>
+          <w:p>
+            <w:r>
+              <w:t>$</w:t>
+            </w:r>
+            <w:proofErr w:type="spellStart"/>
+            <w:r>
+              <w:t>preparedStatement</w:t>
+            </w:r>
+            <w:proofErr w:type="spellEnd"/>
+            <w:r>
+              <w:t>-&gt;</w:t>
+            </w:r>
+            <w:proofErr w:type="spellStart"/>
+            <w:r>
+              <w:t>bindParam</w:t>
+            </w:r>
+            <w:proofErr w:type="spellEnd"/>
+            <w:r>
+              <w:t>(":email", $</w:t>
+            </w:r>
+            <w:proofErr w:type="spellStart"/>
+            <w:r>
+              <w:t>cEmail</w:t>
+            </w:r>
+            <w:proofErr w:type="spellEnd"/>
+            <w:r>
+              <w:t>);</w:t>
+            </w:r>
+          </w:p>
+          <w:p>
+            <w:r>
+              <w:t>$</w:t>
+            </w:r>
+            <w:proofErr w:type="spellStart"/>
+            <w:r>
+              <w:t>preparedStatement</w:t>
+            </w:r>
+            <w:proofErr w:type="spellEnd"/>
+            <w:r>
+              <w:t>-&gt;</w:t>
+            </w:r>
+            <w:proofErr w:type="spellStart"/>
+            <w:r>
+              <w:t>bindParam</w:t>
+            </w:r>
+            <w:proofErr w:type="spellEnd"/>
+            <w:r>
+              <w:t>(":height", $</w:t>
+            </w:r>
+            <w:proofErr w:type="spellStart"/>
+            <w:r>
+              <w:t>cHeight</w:t>
+            </w:r>
+            <w:proofErr w:type="spellEnd"/>
+            <w:r>
+              <w:t>);</w:t>
+            </w:r>
+          </w:p>
+          <w:p>
+            <w:r>
+              <w:t>$</w:t>
+            </w:r>
+            <w:proofErr w:type="spellStart"/>
+            <w:r>
+              <w:t>preparedStatement</w:t>
+            </w:r>
+            <w:proofErr w:type="spellEnd"/>
+            <w:r>
+              <w:t>-&gt;</w:t>
+            </w:r>
+            <w:proofErr w:type="spellStart"/>
+            <w:r>
+              <w:t>bindParam</w:t>
+            </w:r>
+            <w:proofErr w:type="spellEnd"/>
+            <w:r>
+              <w:t>(":hash", $hash);</w:t>
+            </w:r>
+          </w:p>
           <w:p/>
+          <w:p>
+            <w:r>
+              <w:t>$</w:t>
+            </w:r>
+            <w:proofErr w:type="spellStart"/>
+            <w:r>
+              <w:t>cFName</w:t>
+            </w:r>
+            <w:proofErr w:type="spellEnd"/>
+            <w:r>
+              <w:t xml:space="preserve"> = </w:t>
+            </w:r>
+            <w:proofErr w:type="spellStart"/>
+            <w:r>
+              <w:t>clean_data</w:t>
+            </w:r>
+            <w:proofErr w:type="spellEnd"/>
+            <w:r>
+              <w:t>($</w:t>
+            </w:r>
+            <w:proofErr w:type="spellStart"/>
+            <w:r>
+              <w:t>fName</w:t>
+            </w:r>
+            <w:proofErr w:type="spellEnd"/>
+            <w:r>
+              <w:t>);</w:t>
+            </w:r>
+          </w:p>
+          <w:p>
+            <w:r>
+              <w:t>$</w:t>
+            </w:r>
+            <w:proofErr w:type="spellStart"/>
+            <w:r>
+              <w:t>cLName</w:t>
+            </w:r>
+            <w:proofErr w:type="spellEnd"/>
+            <w:r>
+              <w:t xml:space="preserve"> = </w:t>
+            </w:r>
+            <w:proofErr w:type="spellStart"/>
+            <w:r>
+              <w:t>clean_data</w:t>
+            </w:r>
+            <w:proofErr w:type="spellEnd"/>
+            <w:r>
+              <w:t>($</w:t>
+            </w:r>
+            <w:proofErr w:type="spellStart"/>
+            <w:r>
+              <w:t>lName</w:t>
+            </w:r>
+            <w:proofErr w:type="spellEnd"/>
+            <w:r>
+              <w:t>);</w:t>
+            </w:r>
+          </w:p>
+          <w:p>
+            <w:r>
+              <w:t>$</w:t>
+            </w:r>
+            <w:proofErr w:type="spellStart"/>
+            <w:r>
+              <w:t>cEmail</w:t>
+            </w:r>
+            <w:proofErr w:type="spellEnd"/>
+            <w:r>
+              <w:t xml:space="preserve"> = </w:t>
+            </w:r>
+            <w:proofErr w:type="spellStart"/>
+            <w:r>
+              <w:t>clean_data</w:t>
+            </w:r>
+            <w:proofErr w:type="spellEnd"/>
+            <w:r>
+              <w:t>($email);</w:t>
+            </w:r>
+          </w:p>
+          <w:p>
+            <w:r>
+              <w:t>$</w:t>
+            </w:r>
+            <w:proofErr w:type="spellStart"/>
+            <w:r>
+              <w:t>cHeight</w:t>
+            </w:r>
+            <w:proofErr w:type="spellEnd"/>
+            <w:r>
+              <w:t xml:space="preserve"> = </w:t>
+            </w:r>
+            <w:proofErr w:type="spellStart"/>
+            <w:r>
+              <w:t>clean_data</w:t>
+            </w:r>
+            <w:proofErr w:type="spellEnd"/>
+            <w:r>
+              <w:t>($height);</w:t>
+            </w:r>
+          </w:p>
           <w:p/>
-          <w:p/>
-          <w:p/>
+          <w:p>
+            <w:r>
+              <w:t>$</w:t>
+            </w:r>
+            <w:proofErr w:type="spellStart"/>
+            <w:r>
+              <w:t>preparedStatement</w:t>
+            </w:r>
+            <w:proofErr w:type="spellEnd"/>
+            <w:r>
+              <w:t>-&gt;execute();</w:t>
+            </w:r>
+          </w:p>
           <w:p/>
         </w:tc>
       </w:tr>
       <w:tr>
         <w:tc>
           <w:tcPr>
-            <w:tcW w:w="2093" w:type="dxa"/>
-          </w:tcPr>
+            <w:tcW w:w="1555" w:type="dxa"/>
+          </w:tcPr>
+          <w:p>
+            <w:proofErr w:type="spellStart"/>
+            <w:r>
+              <w:t>addActivity</w:t>
+            </w:r>
+            <w:proofErr w:type="spellEnd"/>
+          </w:p>
           <w:p/>
+          <w:p>
+            <w:r>
+              <w:t>*Adds activity to the database</w:t>
+            </w:r>
+          </w:p>
+        </w:tc>
+        <w:tc>
+          <w:tcPr>
+            <w:tcW w:w="6775" w:type="dxa"/>
+          </w:tcPr>
+          <w:p>
+            <w:r>
+              <w:t>$</w:t>
+            </w:r>
+            <w:proofErr w:type="spellStart"/>
+            <w:r>
+              <w:t>insertQuery</w:t>
+            </w:r>
+            <w:proofErr w:type="spellEnd"/>
+            <w:r>
+              <w:t xml:space="preserve"> = "INSERT INTO </w:t>
+            </w:r>
+            <w:proofErr w:type="spellStart"/>
+            <w:r>
+              <w:t>tblActivity</w:t>
+            </w:r>
+            <w:proofErr w:type="spellEnd"/>
+            <w:r>
+              <w:t xml:space="preserve"> (</w:t>
+            </w:r>
+            <w:proofErr w:type="spellStart"/>
+            <w:r>
+              <w:t>activityName</w:t>
+            </w:r>
+            <w:proofErr w:type="spellEnd"/>
+            <w:r>
+              <w:t xml:space="preserve">, </w:t>
+            </w:r>
+            <w:proofErr w:type="spellStart"/>
+            <w:r>
+              <w:t>activityColour</w:t>
+            </w:r>
+            <w:proofErr w:type="spellEnd"/>
+            <w:r>
+              <w:t>) VALUES (:</w:t>
+            </w:r>
+            <w:proofErr w:type="spellStart"/>
+            <w:r>
+              <w:t>accName</w:t>
+            </w:r>
+            <w:proofErr w:type="spellEnd"/>
+            <w:r>
+              <w:t>, :colour)";</w:t>
+            </w:r>
+          </w:p>
+          <w:p>
+            <w:r>
+              <w:t>$</w:t>
+            </w:r>
+            <w:proofErr w:type="spellStart"/>
+            <w:r>
+              <w:t>preparedStatement</w:t>
+            </w:r>
+            <w:proofErr w:type="spellEnd"/>
+            <w:r>
+              <w:t xml:space="preserve"> = $</w:t>
+            </w:r>
+            <w:proofErr w:type="spellStart"/>
+            <w:r>
+              <w:t>pdo</w:t>
+            </w:r>
+            <w:proofErr w:type="spellEnd"/>
+            <w:r>
+              <w:t>-&gt;prepare($</w:t>
+            </w:r>
+            <w:proofErr w:type="spellStart"/>
+            <w:r>
+              <w:t>insertQuery</w:t>
+            </w:r>
+            <w:proofErr w:type="spellEnd"/>
+            <w:r>
+              <w:t>);</w:t>
+            </w:r>
+          </w:p>
+          <w:p>
+            <w:r>
+              <w:t>$</w:t>
+            </w:r>
+            <w:proofErr w:type="spellStart"/>
+            <w:r>
+              <w:t>preparedStatement</w:t>
+            </w:r>
+            <w:proofErr w:type="spellEnd"/>
+            <w:r>
+              <w:t>-&gt;</w:t>
+            </w:r>
+            <w:proofErr w:type="spellStart"/>
+            <w:r>
+              <w:t>bindParam</w:t>
+            </w:r>
+            <w:proofErr w:type="spellEnd"/>
+            <w:r>
+              <w:t>(":</w:t>
+            </w:r>
+            <w:proofErr w:type="spellStart"/>
+            <w:r>
+              <w:t>accName</w:t>
+            </w:r>
+            <w:proofErr w:type="spellEnd"/>
+            <w:r>
+              <w:t>", $</w:t>
+            </w:r>
+            <w:proofErr w:type="spellStart"/>
+            <w:r>
+              <w:t>cAccName</w:t>
+            </w:r>
+            <w:proofErr w:type="spellEnd"/>
+            <w:r>
+              <w:t>);</w:t>
+            </w:r>
+          </w:p>
+          <w:p>
+            <w:r>
+              <w:t>$</w:t>
+            </w:r>
+            <w:proofErr w:type="spellStart"/>
+            <w:r>
+              <w:t>preparedStatement</w:t>
+            </w:r>
+            <w:proofErr w:type="spellEnd"/>
+            <w:r>
+              <w:t>-&gt;</w:t>
+            </w:r>
+            <w:proofErr w:type="spellStart"/>
+            <w:r>
+              <w:t>bindParam</w:t>
+            </w:r>
+            <w:proofErr w:type="spellEnd"/>
+            <w:r>
+              <w:t>(":colour", $colour);</w:t>
+            </w:r>
+          </w:p>
           <w:p/>
+          <w:p>
+            <w:r>
+              <w:t>$</w:t>
+            </w:r>
+            <w:proofErr w:type="spellStart"/>
+            <w:r>
+              <w:t>cAccName</w:t>
+            </w:r>
+            <w:proofErr w:type="spellEnd"/>
+            <w:r>
+              <w:t xml:space="preserve"> = </w:t>
+            </w:r>
+            <w:proofErr w:type="spellStart"/>
+            <w:r>
+              <w:t>clean_data</w:t>
+            </w:r>
+            <w:proofErr w:type="spellEnd"/>
+            <w:r>
+              <w:t>($</w:t>
+            </w:r>
+            <w:proofErr w:type="spellStart"/>
+            <w:r>
+              <w:t>accName</w:t>
+            </w:r>
+            <w:proofErr w:type="spellEnd"/>
+            <w:r>
+              <w:t>);</w:t>
+            </w:r>
+          </w:p>
           <w:p/>
-          <w:p/>
-          <w:p/>
-        </w:tc>
-        <w:tc>
-          <w:tcPr>
-            <w:tcW w:w="6237" w:type="dxa"/>
-          </w:tcPr>
-          <w:p/>
+          <w:p>
+            <w:r>
+              <w:t>$</w:t>
+            </w:r>
+            <w:proofErr w:type="spellStart"/>
+            <w:r>
+              <w:t>preparedStatement</w:t>
+            </w:r>
+            <w:proofErr w:type="spellEnd"/>
+            <w:r>
+              <w:t>-&gt;execute();</w:t>
+            </w:r>
+          </w:p>
         </w:tc>
       </w:tr>
       <w:tr>
         <w:tc>
           <w:tcPr>
-            <w:tcW w:w="2093" w:type="dxa"/>
-          </w:tcPr>
+            <w:tcW w:w="1555" w:type="dxa"/>
+          </w:tcPr>
+          <w:p>
+            <w:proofErr w:type="spellStart"/>
+            <w:r>
+              <w:lastRenderedPageBreak/>
+              <w:t>addWorkout</w:t>
+            </w:r>
+            <w:proofErr w:type="spellEnd"/>
+          </w:p>
           <w:p/>
+          <w:p>
+            <w:r>
+              <w:t>*Adds workout to the database</w:t>
+            </w:r>
+          </w:p>
+        </w:tc>
+        <w:tc>
+          <w:tcPr>
+            <w:tcW w:w="6775" w:type="dxa"/>
+          </w:tcPr>
+          <w:p>
+            <w:r>
+              <w:t>$</w:t>
+            </w:r>
+            <w:proofErr w:type="spellStart"/>
+            <w:r>
+              <w:t>insertQuery</w:t>
+            </w:r>
+            <w:proofErr w:type="spellEnd"/>
+            <w:r>
+              <w:t xml:space="preserve"> = "INSERT INTO </w:t>
+            </w:r>
+            <w:proofErr w:type="spellStart"/>
+            <w:r>
+              <w:t>tblWorkout</w:t>
+            </w:r>
+            <w:proofErr w:type="spellEnd"/>
+            <w:r>
+              <w:t xml:space="preserve"> (</w:t>
+            </w:r>
+            <w:proofErr w:type="spellStart"/>
+            <w:r>
+              <w:t>userID</w:t>
+            </w:r>
+            <w:proofErr w:type="spellEnd"/>
+            <w:r>
+              <w:t xml:space="preserve">, </w:t>
+            </w:r>
+            <w:proofErr w:type="spellStart"/>
+            <w:r>
+              <w:t>activityID</w:t>
+            </w:r>
+            <w:proofErr w:type="spellEnd"/>
+            <w:r>
+              <w:t xml:space="preserve">, </w:t>
+            </w:r>
+            <w:proofErr w:type="spellStart"/>
+            <w:r>
+              <w:t>workoutDate</w:t>
+            </w:r>
+            <w:proofErr w:type="spellEnd"/>
+            <w:r>
+              <w:t xml:space="preserve">, </w:t>
+            </w:r>
+            <w:proofErr w:type="spellStart"/>
+            <w:r>
+              <w:t>workoutMinutes</w:t>
+            </w:r>
+            <w:proofErr w:type="spellEnd"/>
+            <w:r>
+              <w:t xml:space="preserve">, </w:t>
+            </w:r>
+            <w:proofErr w:type="spellStart"/>
+            <w:r>
+              <w:t>workoutComments</w:t>
+            </w:r>
+            <w:proofErr w:type="spellEnd"/>
+            <w:r>
+              <w:t>) VALUES (:</w:t>
+            </w:r>
+            <w:proofErr w:type="spellStart"/>
+            <w:r>
+              <w:t>userID</w:t>
+            </w:r>
+            <w:proofErr w:type="spellEnd"/>
+            <w:r>
+              <w:t>, :</w:t>
+            </w:r>
+            <w:proofErr w:type="spellStart"/>
+            <w:r>
+              <w:t>activityID</w:t>
+            </w:r>
+            <w:proofErr w:type="spellEnd"/>
+            <w:r>
+              <w:t>, :</w:t>
+            </w:r>
+            <w:proofErr w:type="spellStart"/>
+            <w:r>
+              <w:t>workoutDate</w:t>
+            </w:r>
+            <w:proofErr w:type="spellEnd"/>
+            <w:r>
+              <w:t>, :</w:t>
+            </w:r>
+            <w:proofErr w:type="spellStart"/>
+            <w:r>
+              <w:t>workoutDuration</w:t>
+            </w:r>
+            <w:proofErr w:type="spellEnd"/>
+            <w:r>
+              <w:t>, :</w:t>
+            </w:r>
+            <w:proofErr w:type="spellStart"/>
+            <w:r>
+              <w:t>workoutComment</w:t>
+            </w:r>
+            <w:proofErr w:type="spellEnd"/>
+            <w:r>
+              <w:t xml:space="preserve"> )";</w:t>
+            </w:r>
+          </w:p>
+          <w:p>
+            <w:r>
+              <w:t>$</w:t>
+            </w:r>
+            <w:proofErr w:type="spellStart"/>
+            <w:r>
+              <w:t>preparedStatement</w:t>
+            </w:r>
+            <w:proofErr w:type="spellEnd"/>
+            <w:r>
+              <w:t xml:space="preserve"> = $</w:t>
+            </w:r>
+            <w:proofErr w:type="spellStart"/>
+            <w:r>
+              <w:t>pdo</w:t>
+            </w:r>
+            <w:proofErr w:type="spellEnd"/>
+            <w:r>
+              <w:t>-&gt;prepare($</w:t>
+            </w:r>
+            <w:proofErr w:type="spellStart"/>
+            <w:r>
+              <w:t>insertQuery</w:t>
+            </w:r>
+            <w:proofErr w:type="spellEnd"/>
+            <w:r>
+              <w:t>);</w:t>
+            </w:r>
+          </w:p>
+          <w:p>
+            <w:r>
+              <w:t>$</w:t>
+            </w:r>
+            <w:proofErr w:type="spellStart"/>
+            <w:r>
+              <w:t>preparedStatement</w:t>
+            </w:r>
+            <w:proofErr w:type="spellEnd"/>
+            <w:r>
+              <w:t>-&gt;</w:t>
+            </w:r>
+            <w:proofErr w:type="spellStart"/>
+            <w:r>
+              <w:t>bindParam</w:t>
+            </w:r>
+            <w:proofErr w:type="spellEnd"/>
+            <w:r>
+              <w:t>(":</w:t>
+            </w:r>
+            <w:proofErr w:type="spellStart"/>
+            <w:r>
+              <w:t>userID</w:t>
+            </w:r>
+            <w:proofErr w:type="spellEnd"/>
+            <w:r>
+              <w:t>", $</w:t>
+            </w:r>
+            <w:proofErr w:type="spellStart"/>
+            <w:r>
+              <w:t>cUserID</w:t>
+            </w:r>
+            <w:proofErr w:type="spellEnd"/>
+            <w:r>
+              <w:t>);</w:t>
+            </w:r>
+          </w:p>
+          <w:p>
+            <w:r>
+              <w:t>$</w:t>
+            </w:r>
+            <w:proofErr w:type="spellStart"/>
+            <w:r>
+              <w:t>preparedStatement</w:t>
+            </w:r>
+            <w:proofErr w:type="spellEnd"/>
+            <w:r>
+              <w:t>-&gt;</w:t>
+            </w:r>
+            <w:proofErr w:type="spellStart"/>
+            <w:r>
+              <w:t>bindParam</w:t>
+            </w:r>
+            <w:proofErr w:type="spellEnd"/>
+            <w:r>
+              <w:t>(":</w:t>
+            </w:r>
+            <w:proofErr w:type="spellStart"/>
+            <w:r>
+              <w:t>activityID</w:t>
+            </w:r>
+            <w:proofErr w:type="spellEnd"/>
+            <w:r>
+              <w:t>", $</w:t>
+            </w:r>
+            <w:proofErr w:type="spellStart"/>
+            <w:r>
+              <w:t>activityID</w:t>
+            </w:r>
+            <w:proofErr w:type="spellEnd"/>
+            <w:r>
+              <w:t>);</w:t>
+            </w:r>
+          </w:p>
+          <w:p>
+            <w:r>
+              <w:t>$</w:t>
+            </w:r>
+            <w:proofErr w:type="spellStart"/>
+            <w:r>
+              <w:t>preparedStatement</w:t>
+            </w:r>
+            <w:proofErr w:type="spellEnd"/>
+            <w:r>
+              <w:t>-&gt;</w:t>
+            </w:r>
+            <w:proofErr w:type="spellStart"/>
+            <w:r>
+              <w:t>bindParam</w:t>
+            </w:r>
+            <w:proofErr w:type="spellEnd"/>
+            <w:r>
+              <w:t>(":</w:t>
+            </w:r>
+            <w:proofErr w:type="spellStart"/>
+            <w:r>
+              <w:t>workoutDate</w:t>
+            </w:r>
+            <w:proofErr w:type="spellEnd"/>
+            <w:r>
+              <w:t>", $</w:t>
+            </w:r>
+            <w:proofErr w:type="spellStart"/>
+            <w:r>
+              <w:t>workoutDate</w:t>
+            </w:r>
+            <w:proofErr w:type="spellEnd"/>
+            <w:r>
+              <w:t>);</w:t>
+            </w:r>
+          </w:p>
+          <w:p>
+            <w:r>
+              <w:t>$</w:t>
+            </w:r>
+            <w:proofErr w:type="spellStart"/>
+            <w:r>
+              <w:t>preparedStatement</w:t>
+            </w:r>
+            <w:proofErr w:type="spellEnd"/>
+            <w:r>
+              <w:t>-&gt;</w:t>
+            </w:r>
+            <w:proofErr w:type="spellStart"/>
+            <w:r>
+              <w:t>bindParam</w:t>
+            </w:r>
+            <w:proofErr w:type="spellEnd"/>
+            <w:r>
+              <w:t>(":</w:t>
+            </w:r>
+            <w:proofErr w:type="spellStart"/>
+            <w:r>
+              <w:t>workoutDuration</w:t>
+            </w:r>
+            <w:proofErr w:type="spellEnd"/>
+            <w:r>
+              <w:t>", $</w:t>
+            </w:r>
+            <w:proofErr w:type="spellStart"/>
+            <w:r>
+              <w:t>cWorkoutDuration</w:t>
+            </w:r>
+            <w:proofErr w:type="spellEnd"/>
+            <w:r>
+              <w:t>);</w:t>
+            </w:r>
+          </w:p>
+          <w:p>
+            <w:r>
+              <w:t>$</w:t>
+            </w:r>
+            <w:proofErr w:type="spellStart"/>
+            <w:r>
+              <w:t>preparedStatement</w:t>
+            </w:r>
+            <w:proofErr w:type="spellEnd"/>
+            <w:r>
+              <w:t>-&gt;</w:t>
+            </w:r>
+            <w:proofErr w:type="spellStart"/>
+            <w:r>
+              <w:t>bindParam</w:t>
+            </w:r>
+            <w:proofErr w:type="spellEnd"/>
+            <w:r>
+              <w:t>(":</w:t>
+            </w:r>
+            <w:proofErr w:type="spellStart"/>
+            <w:r>
+              <w:t>workoutComment</w:t>
+            </w:r>
+            <w:proofErr w:type="spellEnd"/>
+            <w:r>
+              <w:t>", $</w:t>
+            </w:r>
+            <w:proofErr w:type="spellStart"/>
+            <w:r>
+              <w:t>cWorkoutComment</w:t>
+            </w:r>
+            <w:proofErr w:type="spellEnd"/>
+            <w:r>
+              <w:t>);</w:t>
+            </w:r>
+            <w:r>
+              <w:tab/>
+            </w:r>
+            <w:r>
+              <w:tab/>
+            </w:r>
+          </w:p>
           <w:p/>
-          <w:p/>
-          <w:p/>
-          <w:p/>
-        </w:tc>
-        <w:tc>
-          <w:tcPr>
-            <w:tcW w:w="6237" w:type="dxa"/>
-          </w:tcPr>
-          <w:p/>
-        </w:tc>
-      </w:tr>
-      <w:tr>
-        <w:tc>
-          <w:tcPr>
-            <w:tcW w:w="2093" w:type="dxa"/>
-          </w:tcPr>
-          <w:p/>
-          <w:p/>
-          <w:p/>
-          <w:p/>
-          <w:p/>
-        </w:tc>
-        <w:tc>
-          <w:tcPr>
-            <w:tcW w:w="6237" w:type="dxa"/>
-          </w:tcPr>
-          <w:p/>
-        </w:tc>
-      </w:tr>
-      <w:tr>
-        <w:tc>
-          <w:tcPr>
-            <w:tcW w:w="2093" w:type="dxa"/>
-          </w:tcPr>
-          <w:p/>
-          <w:p/>
-          <w:p/>
-          <w:p/>
-        </w:tc>
-        <w:tc>
-          <w:tcPr>
-            <w:tcW w:w="6237" w:type="dxa"/>
-          </w:tcPr>
-          <w:p/>
-        </w:tc>
-      </w:tr>
-      <w:tr>
-        <w:tc>
-          <w:tcPr>
-            <w:tcW w:w="2093" w:type="dxa"/>
-          </w:tcPr>
-          <w:p/>
-        </w:tc>
-        <w:tc>
-          <w:tcPr>
-            <w:tcW w:w="6237" w:type="dxa"/>
-          </w:tcPr>
-          <w:p/>
+          <w:p>
+            <w:r>
+              <w:t>$</w:t>
+            </w:r>
+            <w:proofErr w:type="spellStart"/>
+            <w:r>
+              <w:t>cUserID</w:t>
+            </w:r>
+            <w:proofErr w:type="spellEnd"/>
+            <w:r>
+              <w:t xml:space="preserve"> = </w:t>
+            </w:r>
+            <w:proofErr w:type="spellStart"/>
+            <w:r>
+              <w:t>clean_data</w:t>
+            </w:r>
+            <w:proofErr w:type="spellEnd"/>
+            <w:r>
+              <w:t>($</w:t>
+            </w:r>
+            <w:proofErr w:type="spellStart"/>
+            <w:r>
+              <w:t>userID</w:t>
+            </w:r>
+            <w:proofErr w:type="spellEnd"/>
+            <w:r>
+              <w:t>);</w:t>
+            </w:r>
+          </w:p>
+          <w:p>
+            <w:r>
+              <w:t>$</w:t>
+            </w:r>
+            <w:proofErr w:type="spellStart"/>
+            <w:r>
+              <w:t>cWorkoutDuration</w:t>
+            </w:r>
+            <w:proofErr w:type="spellEnd"/>
+            <w:r>
+              <w:t xml:space="preserve"> = </w:t>
+            </w:r>
+            <w:proofErr w:type="spellStart"/>
+            <w:r>
+              <w:t>clean_data</w:t>
+            </w:r>
+            <w:proofErr w:type="spellEnd"/>
+            <w:r>
+              <w:t>($</w:t>
+            </w:r>
+            <w:proofErr w:type="spellStart"/>
+            <w:r>
+              <w:t>workoutDuration</w:t>
+            </w:r>
+            <w:proofErr w:type="spellEnd"/>
+            <w:r>
+              <w:t>);</w:t>
+            </w:r>
+          </w:p>
+          <w:p>
+            <w:r>
+              <w:t>$</w:t>
+            </w:r>
+            <w:proofErr w:type="spellStart"/>
+            <w:r>
+              <w:t>cWorkoutComment</w:t>
+            </w:r>
+            <w:proofErr w:type="spellEnd"/>
+            <w:r>
+              <w:t xml:space="preserve"> = (string)$</w:t>
+            </w:r>
+            <w:proofErr w:type="spellStart"/>
+            <w:r>
+              <w:t>workoutComment</w:t>
+            </w:r>
+            <w:proofErr w:type="spellEnd"/>
+            <w:r>
+              <w:t>;</w:t>
+            </w:r>
+          </w:p>
+          <w:p>
+            <w:r>
+              <w:t>$</w:t>
+            </w:r>
+            <w:proofErr w:type="spellStart"/>
+            <w:r>
+              <w:t>cWorkoutComment</w:t>
+            </w:r>
+            <w:proofErr w:type="spellEnd"/>
+            <w:r>
+              <w:t xml:space="preserve"> = </w:t>
+            </w:r>
+            <w:proofErr w:type="spellStart"/>
+            <w:r>
+              <w:t>clean_data</w:t>
+            </w:r>
+            <w:proofErr w:type="spellEnd"/>
+            <w:r>
+              <w:t>($</w:t>
+            </w:r>
+            <w:proofErr w:type="spellStart"/>
+            <w:r>
+              <w:t>cWorkoutComment</w:t>
+            </w:r>
+            <w:proofErr w:type="spellEnd"/>
+            <w:r>
+              <w:t>);</w:t>
+            </w:r>
+          </w:p>
+          <w:p>
+            <w:r>
+              <w:t>$</w:t>
+            </w:r>
+            <w:proofErr w:type="spellStart"/>
+            <w:r>
+              <w:t>preparedStatement</w:t>
+            </w:r>
+            <w:proofErr w:type="spellEnd"/>
+            <w:r>
+              <w:t>-&gt;execute();</w:t>
+            </w:r>
+          </w:p>
         </w:tc>
       </w:tr>
     </w:tbl>
@@ -2727,13 +4029,13 @@
         <w:tblLook w:val="01E0" w:firstRow="1" w:lastRow="1" w:firstColumn="1" w:lastColumn="1" w:noHBand="0" w:noVBand="0"/>
       </w:tblPr>
       <w:tblGrid>
-        <w:gridCol w:w="4261"/>
-        <w:gridCol w:w="4261"/>
+        <w:gridCol w:w="3256"/>
+        <w:gridCol w:w="5266"/>
       </w:tblGrid>
       <w:tr>
         <w:tc>
           <w:tcPr>
-            <w:tcW w:w="4261" w:type="dxa"/>
+            <w:tcW w:w="3256" w:type="dxa"/>
           </w:tcPr>
           <w:p>
             <w:r>
@@ -2743,7 +4045,7 @@
         </w:tc>
         <w:tc>
           <w:tcPr>
-            <w:tcW w:w="4261" w:type="dxa"/>
+            <w:tcW w:w="5266" w:type="dxa"/>
           </w:tcPr>
           <w:p>
             <w:r>
@@ -2755,23 +4057,439 @@
       <w:tr>
         <w:tc>
           <w:tcPr>
-            <w:tcW w:w="4261" w:type="dxa"/>
-          </w:tcPr>
+            <w:tcW w:w="3256" w:type="dxa"/>
+          </w:tcPr>
+          <w:p>
+            <w:proofErr w:type="spellStart"/>
+            <w:r>
+              <w:t>findActivities</w:t>
+            </w:r>
+            <w:proofErr w:type="spellEnd"/>
+          </w:p>
+          <w:p/>
+          <w:p>
+            <w:r>
+              <w:t>*Provides a list of activities</w:t>
+            </w:r>
+          </w:p>
+        </w:tc>
+        <w:tc>
+          <w:tcPr>
+            <w:tcW w:w="5266" w:type="dxa"/>
+          </w:tcPr>
+          <w:p>
+            <w:r>
+              <w:t>$</w:t>
+            </w:r>
+            <w:proofErr w:type="spellStart"/>
+            <w:r>
+              <w:t>selectString</w:t>
+            </w:r>
+            <w:proofErr w:type="spellEnd"/>
+            <w:r>
+              <w:t xml:space="preserve"> = "SELECT * FROM </w:t>
+            </w:r>
+            <w:proofErr w:type="spellStart"/>
+            <w:r>
+              <w:t>tblActivity</w:t>
+            </w:r>
+            <w:proofErr w:type="spellEnd"/>
+            <w:r>
+              <w:t>";</w:t>
+            </w:r>
+          </w:p>
+          <w:p>
+            <w:r>
+              <w:t>$</w:t>
+            </w:r>
+            <w:proofErr w:type="spellStart"/>
+            <w:r>
+              <w:t>activityResult</w:t>
+            </w:r>
+            <w:proofErr w:type="spellEnd"/>
+            <w:r>
+              <w:t xml:space="preserve"> = $</w:t>
+            </w:r>
+            <w:proofErr w:type="spellStart"/>
+            <w:r>
+              <w:t>pdo</w:t>
+            </w:r>
+            <w:proofErr w:type="spellEnd"/>
+            <w:r>
+              <w:t>-&gt;query($</w:t>
+            </w:r>
+            <w:proofErr w:type="spellStart"/>
+            <w:r>
+              <w:t>selectString</w:t>
+            </w:r>
+            <w:proofErr w:type="spellEnd"/>
+            <w:r>
+              <w:t>);</w:t>
+            </w:r>
+          </w:p>
+        </w:tc>
+      </w:tr>
+      <w:tr>
+        <w:tc>
+          <w:tcPr>
+            <w:tcW w:w="3256" w:type="dxa"/>
+          </w:tcPr>
+          <w:p>
+            <w:proofErr w:type="spellStart"/>
+            <w:r>
+              <w:t>findUsers</w:t>
+            </w:r>
+            <w:proofErr w:type="spellEnd"/>
+          </w:p>
+          <w:p/>
+          <w:p>
+            <w:r>
+              <w:t>*Finds all users in the database</w:t>
+            </w:r>
+          </w:p>
+        </w:tc>
+        <w:tc>
+          <w:tcPr>
+            <w:tcW w:w="5266" w:type="dxa"/>
+          </w:tcPr>
+          <w:p>
+            <w:r>
+              <w:t>$</w:t>
+            </w:r>
+            <w:proofErr w:type="spellStart"/>
+            <w:r>
+              <w:t>selectString</w:t>
+            </w:r>
+            <w:proofErr w:type="spellEnd"/>
+            <w:r>
+              <w:t xml:space="preserve"> = "SELECT * FROM </w:t>
+            </w:r>
+            <w:proofErr w:type="spellStart"/>
+            <w:r>
+              <w:t>tblUser</w:t>
+            </w:r>
+            <w:proofErr w:type="spellEnd"/>
+            <w:r>
+              <w:t>";</w:t>
+            </w:r>
+          </w:p>
+          <w:p>
+            <w:r>
+              <w:t>$</w:t>
+            </w:r>
+            <w:proofErr w:type="spellStart"/>
+            <w:r>
+              <w:t>userResult</w:t>
+            </w:r>
+            <w:proofErr w:type="spellEnd"/>
+            <w:r>
+              <w:t xml:space="preserve"> = $</w:t>
+            </w:r>
+            <w:proofErr w:type="spellStart"/>
+            <w:r>
+              <w:t>pdo</w:t>
+            </w:r>
+            <w:proofErr w:type="spellEnd"/>
+            <w:r>
+              <w:t>-&gt;query($</w:t>
+            </w:r>
+            <w:proofErr w:type="spellStart"/>
+            <w:r>
+              <w:t>selectString</w:t>
+            </w:r>
+            <w:proofErr w:type="spellEnd"/>
+            <w:r>
+              <w:t>);</w:t>
+            </w:r>
+          </w:p>
+        </w:tc>
+      </w:tr>
+      <w:tr>
+        <w:tc>
+          <w:tcPr>
+            <w:tcW w:w="3256" w:type="dxa"/>
+          </w:tcPr>
+          <w:p>
+            <w:pPr>
+              <w:tabs>
+                <w:tab w:val="left" w:pos="240"/>
+                <w:tab w:val="center" w:pos="946"/>
+              </w:tabs>
+            </w:pPr>
+            <w:proofErr w:type="spellStart"/>
+            <w:r>
+              <w:t>findWorkouts</w:t>
+            </w:r>
+            <w:proofErr w:type="spellEnd"/>
+          </w:p>
+          <w:p>
+            <w:pPr>
+              <w:jc w:val="center"/>
+            </w:pPr>
+          </w:p>
+          <w:p>
+            <w:r>
+              <w:t>*Finds all workouts in the database</w:t>
+            </w:r>
+          </w:p>
           <w:p/>
           <w:p/>
+        </w:tc>
+        <w:tc>
+          <w:tcPr>
+            <w:tcW w:w="5266" w:type="dxa"/>
+          </w:tcPr>
+          <w:p>
+            <w:r>
+              <w:t>$</w:t>
+            </w:r>
+            <w:proofErr w:type="spellStart"/>
+            <w:r>
+              <w:t>selectString</w:t>
+            </w:r>
+            <w:proofErr w:type="spellEnd"/>
+            <w:r>
+              <w:t xml:space="preserve"> = "SELECT * FROM </w:t>
+            </w:r>
+            <w:proofErr w:type="spellStart"/>
+            <w:r>
+              <w:t>tblWorkout</w:t>
+            </w:r>
+            <w:proofErr w:type="spellEnd"/>
+            <w:r>
+              <w:t>";</w:t>
+            </w:r>
+          </w:p>
+          <w:p>
+            <w:r>
+              <w:t>$</w:t>
+            </w:r>
+            <w:proofErr w:type="spellStart"/>
+            <w:r>
+              <w:t>workoutResult</w:t>
+            </w:r>
+            <w:proofErr w:type="spellEnd"/>
+            <w:r>
+              <w:t xml:space="preserve"> = $</w:t>
+            </w:r>
+            <w:proofErr w:type="spellStart"/>
+            <w:r>
+              <w:t>pdo</w:t>
+            </w:r>
+            <w:proofErr w:type="spellEnd"/>
+            <w:r>
+              <w:t>-&gt;query($</w:t>
+            </w:r>
+            <w:proofErr w:type="spellStart"/>
+            <w:r>
+              <w:t>selectString</w:t>
+            </w:r>
+            <w:proofErr w:type="spellEnd"/>
+            <w:r>
+              <w:t>);</w:t>
+            </w:r>
+          </w:p>
+        </w:tc>
+      </w:tr>
+      <w:tr>
+        <w:tc>
+          <w:tcPr>
+            <w:tcW w:w="3256" w:type="dxa"/>
+          </w:tcPr>
+          <w:p>
+            <w:proofErr w:type="spellStart"/>
+            <w:r>
+              <w:lastRenderedPageBreak/>
+              <w:t>findWeekWorkouts</w:t>
+            </w:r>
+            <w:proofErr w:type="spellEnd"/>
+          </w:p>
+          <w:p/>
+          <w:p>
+            <w:r>
+              <w:t>*finds all workouts for a single user in the last week</w:t>
+            </w:r>
+          </w:p>
+        </w:tc>
+        <w:tc>
+          <w:tcPr>
+            <w:tcW w:w="5266" w:type="dxa"/>
+          </w:tcPr>
+          <w:p>
+            <w:r>
+              <w:t>$</w:t>
+            </w:r>
+            <w:proofErr w:type="spellStart"/>
+            <w:r>
+              <w:t>selectString</w:t>
+            </w:r>
+            <w:proofErr w:type="spellEnd"/>
+            <w:r>
+              <w:t xml:space="preserve"> = "SELECT </w:t>
+            </w:r>
+            <w:proofErr w:type="spellStart"/>
+            <w:r>
+              <w:t>workoutDate</w:t>
+            </w:r>
+            <w:proofErr w:type="spellEnd"/>
+            <w:r>
+              <w:t>, sum(</w:t>
+            </w:r>
+            <w:proofErr w:type="spellStart"/>
+            <w:r>
+              <w:t>workoutMinutes</w:t>
+            </w:r>
+            <w:proofErr w:type="spellEnd"/>
+            <w:r>
+              <w:t xml:space="preserve">) as minutes FROM </w:t>
+            </w:r>
+            <w:proofErr w:type="spellStart"/>
+            <w:r>
+              <w:t>tblWorkout</w:t>
+            </w:r>
+            <w:proofErr w:type="spellEnd"/>
+            <w:r>
+              <w:t xml:space="preserve"> WHERE </w:t>
+            </w:r>
+            <w:proofErr w:type="spellStart"/>
+            <w:r>
+              <w:t>userID</w:t>
+            </w:r>
+            <w:proofErr w:type="spellEnd"/>
+            <w:r>
+              <w:t>='$</w:t>
+            </w:r>
+            <w:proofErr w:type="spellStart"/>
+            <w:r>
+              <w:t>userID</w:t>
+            </w:r>
+            <w:proofErr w:type="spellEnd"/>
+            <w:r>
+              <w:t xml:space="preserve">' AND </w:t>
+            </w:r>
+            <w:proofErr w:type="spellStart"/>
+            <w:r>
+              <w:t>workoutDate</w:t>
+            </w:r>
+            <w:proofErr w:type="spellEnd"/>
+            <w:r>
+              <w:t xml:space="preserve"> &gt; DATE_SUB(NOW(), INTERVAL 1 WEEK) GROUP BY(</w:t>
+            </w:r>
+            <w:proofErr w:type="spellStart"/>
+            <w:r>
+              <w:t>workoutDate</w:t>
+            </w:r>
+            <w:proofErr w:type="spellEnd"/>
+            <w:r>
+              <w:t>)";</w:t>
+            </w:r>
+          </w:p>
+          <w:p>
+            <w:r>
+              <w:t>$</w:t>
+            </w:r>
+            <w:proofErr w:type="spellStart"/>
+            <w:r>
+              <w:t>workoutResult</w:t>
+            </w:r>
+            <w:proofErr w:type="spellEnd"/>
+            <w:r>
+              <w:t xml:space="preserve"> = $</w:t>
+            </w:r>
+            <w:proofErr w:type="spellStart"/>
+            <w:r>
+              <w:t>pdo</w:t>
+            </w:r>
+            <w:proofErr w:type="spellEnd"/>
+            <w:r>
+              <w:t>-&gt;query($</w:t>
+            </w:r>
+            <w:proofErr w:type="spellStart"/>
+            <w:r>
+              <w:t>selectString</w:t>
+            </w:r>
+            <w:proofErr w:type="spellEnd"/>
+            <w:r>
+              <w:t>);</w:t>
+            </w:r>
+          </w:p>
+        </w:tc>
+      </w:tr>
+      <w:tr>
+        <w:tc>
+          <w:tcPr>
+            <w:tcW w:w="3256" w:type="dxa"/>
+          </w:tcPr>
+          <w:p>
+            <w:proofErr w:type="spellStart"/>
+            <w:r>
+              <w:t>findBMI</w:t>
+            </w:r>
+            <w:proofErr w:type="spellEnd"/>
+          </w:p>
+          <w:p/>
+          <w:p>
+            <w:r>
+              <w:t>*Finds all BMI entries</w:t>
+            </w:r>
+          </w:p>
           <w:p/>
           <w:p/>
-          <w:p/>
-          <w:p/>
-          <w:p/>
-          <w:p/>
-          <w:p/>
-        </w:tc>
-        <w:tc>
-          <w:tcPr>
-            <w:tcW w:w="4261" w:type="dxa"/>
-          </w:tcPr>
-          <w:p/>
+        </w:tc>
+        <w:tc>
+          <w:tcPr>
+            <w:tcW w:w="5266" w:type="dxa"/>
+          </w:tcPr>
+          <w:p>
+            <w:r>
+              <w:t>$</w:t>
+            </w:r>
+            <w:proofErr w:type="spellStart"/>
+            <w:r>
+              <w:t>selectString</w:t>
+            </w:r>
+            <w:proofErr w:type="spellEnd"/>
+            <w:r>
+              <w:t xml:space="preserve"> = "SELECT * FROM </w:t>
+            </w:r>
+            <w:proofErr w:type="spellStart"/>
+            <w:r>
+              <w:t>tblBMI</w:t>
+            </w:r>
+            <w:proofErr w:type="spellEnd"/>
+            <w:r>
+              <w:t>";</w:t>
+            </w:r>
+          </w:p>
+          <w:p>
+            <w:r>
+              <w:t>$</w:t>
+            </w:r>
+            <w:proofErr w:type="spellStart"/>
+            <w:r>
+              <w:t>BMIResult</w:t>
+            </w:r>
+            <w:proofErr w:type="spellEnd"/>
+            <w:r>
+              <w:t xml:space="preserve"> = $</w:t>
+            </w:r>
+            <w:proofErr w:type="spellStart"/>
+            <w:r>
+              <w:t>pdo</w:t>
+            </w:r>
+            <w:proofErr w:type="spellEnd"/>
+            <w:r>
+              <w:t>-&gt;query($</w:t>
+            </w:r>
+            <w:proofErr w:type="spellStart"/>
+            <w:r>
+              <w:t>selectString</w:t>
+            </w:r>
+            <w:proofErr w:type="spellEnd"/>
+            <w:r>
+              <w:t>);</w:t>
+            </w:r>
+          </w:p>
         </w:tc>
       </w:tr>
     </w:tbl>
@@ -2854,26 +4572,91 @@
           <w:tcPr>
             <w:tcW w:w="1951" w:type="dxa"/>
           </w:tcPr>
+          <w:p>
+            <w:r>
+              <w:t xml:space="preserve">Every File </w:t>
+            </w:r>
+            <w:proofErr w:type="spellStart"/>
+            <w:r>
+              <w:t>siteController</w:t>
+            </w:r>
+            <w:proofErr w:type="spellEnd"/>
+            <w:r>
+              <w:t xml:space="preserve"> refers to includes $_SESSION</w:t>
+            </w:r>
+          </w:p>
+        </w:tc>
+        <w:tc>
+          <w:tcPr>
+            <w:tcW w:w="2835" w:type="dxa"/>
+          </w:tcPr>
+          <w:p>
+            <w:r>
+              <w:t>$_SESSION[‘</w:t>
+            </w:r>
+            <w:proofErr w:type="spellStart"/>
+            <w:r>
+              <w:t>userID</w:t>
+            </w:r>
+            <w:proofErr w:type="spellEnd"/>
+            <w:r>
+              <w:t>’]</w:t>
+            </w:r>
+          </w:p>
           <w:p/>
+          <w:p>
+            <w:r>
+              <w:t>$_SESSION[‘</w:t>
+            </w:r>
+            <w:proofErr w:type="spellStart"/>
+            <w:r>
+              <w:t>firstName</w:t>
+            </w:r>
+            <w:proofErr w:type="spellEnd"/>
+            <w:r>
+              <w:t>’]</w:t>
+            </w:r>
+          </w:p>
+        </w:tc>
+        <w:tc>
+          <w:tcPr>
+            <w:tcW w:w="1701" w:type="dxa"/>
+          </w:tcPr>
+          <w:p>
+            <w:proofErr w:type="spellStart"/>
+            <w:r>
+              <w:t>userID</w:t>
+            </w:r>
+            <w:proofErr w:type="spellEnd"/>
+          </w:p>
           <w:p/>
-        </w:tc>
-        <w:tc>
-          <w:tcPr>
-            <w:tcW w:w="2835" w:type="dxa"/>
-          </w:tcPr>
+          <w:p>
+            <w:proofErr w:type="spellStart"/>
+            <w:r>
+              <w:t>firstName</w:t>
+            </w:r>
+            <w:proofErr w:type="spellEnd"/>
+          </w:p>
+        </w:tc>
+        <w:tc>
+          <w:tcPr>
+            <w:tcW w:w="1985" w:type="dxa"/>
+          </w:tcPr>
+          <w:p>
+            <w:proofErr w:type="spellStart"/>
+            <w:r>
+              <w:t>userID</w:t>
+            </w:r>
+            <w:proofErr w:type="spellEnd"/>
+          </w:p>
           <w:p/>
-        </w:tc>
-        <w:tc>
-          <w:tcPr>
-            <w:tcW w:w="1701" w:type="dxa"/>
-          </w:tcPr>
-          <w:p/>
-        </w:tc>
-        <w:tc>
-          <w:tcPr>
-            <w:tcW w:w="1985" w:type="dxa"/>
-          </w:tcPr>
-          <w:p/>
+          <w:p>
+            <w:proofErr w:type="spellStart"/>
+            <w:r>
+              <w:t>firstName</w:t>
+            </w:r>
+            <w:proofErr w:type="spellEnd"/>
+          </w:p>
         </w:tc>
       </w:tr>
       <w:tr>
@@ -3065,19 +4848,20 @@
           <w:insideH w:val="single" w:sz="4" w:space="0" w:color="auto"/>
           <w:insideV w:val="single" w:sz="4" w:space="0" w:color="auto"/>
         </w:tblBorders>
+        <w:tblLayout w:type="fixed"/>
         <w:tblLook w:val="01E0" w:firstRow="1" w:lastRow="1" w:firstColumn="1" w:lastColumn="1" w:noHBand="0" w:noVBand="0"/>
       </w:tblPr>
       <w:tblGrid>
-        <w:gridCol w:w="1704"/>
-        <w:gridCol w:w="1704"/>
-        <w:gridCol w:w="1704"/>
-        <w:gridCol w:w="1705"/>
-        <w:gridCol w:w="1705"/>
+        <w:gridCol w:w="1271"/>
+        <w:gridCol w:w="1418"/>
+        <w:gridCol w:w="1559"/>
+        <w:gridCol w:w="2126"/>
+        <w:gridCol w:w="2256"/>
       </w:tblGrid>
       <w:tr>
         <w:tc>
           <w:tcPr>
-            <w:tcW w:w="1704" w:type="dxa"/>
+            <w:tcW w:w="1271" w:type="dxa"/>
           </w:tcPr>
           <w:p>
             <w:r>
@@ -3087,7 +4871,7 @@
         </w:tc>
         <w:tc>
           <w:tcPr>
-            <w:tcW w:w="1704" w:type="dxa"/>
+            <w:tcW w:w="1418" w:type="dxa"/>
           </w:tcPr>
           <w:p>
             <w:r>
@@ -3097,7 +4881,7 @@
         </w:tc>
         <w:tc>
           <w:tcPr>
-            <w:tcW w:w="1704" w:type="dxa"/>
+            <w:tcW w:w="1559" w:type="dxa"/>
           </w:tcPr>
           <w:p>
             <w:r>
@@ -3107,7 +4891,7 @@
         </w:tc>
         <w:tc>
           <w:tcPr>
-            <w:tcW w:w="1705" w:type="dxa"/>
+            <w:tcW w:w="2126" w:type="dxa"/>
           </w:tcPr>
           <w:p>
             <w:r>
@@ -3117,7 +4901,7 @@
         </w:tc>
         <w:tc>
           <w:tcPr>
-            <w:tcW w:w="1705" w:type="dxa"/>
+            <w:tcW w:w="2256" w:type="dxa"/>
           </w:tcPr>
           <w:p>
             <w:r>
@@ -3129,179 +4913,654 @@
       <w:tr>
         <w:tc>
           <w:tcPr>
-            <w:tcW w:w="1704" w:type="dxa"/>
-          </w:tcPr>
-          <w:p/>
-          <w:p/>
-          <w:p/>
-          <w:p/>
-        </w:tc>
-        <w:tc>
-          <w:tcPr>
-            <w:tcW w:w="1704" w:type="dxa"/>
-          </w:tcPr>
-          <w:p/>
-        </w:tc>
-        <w:tc>
-          <w:tcPr>
-            <w:tcW w:w="1704" w:type="dxa"/>
-          </w:tcPr>
-          <w:p/>
-        </w:tc>
-        <w:tc>
-          <w:tcPr>
-            <w:tcW w:w="1705" w:type="dxa"/>
-          </w:tcPr>
-          <w:p/>
-        </w:tc>
-        <w:tc>
-          <w:tcPr>
-            <w:tcW w:w="1705" w:type="dxa"/>
-          </w:tcPr>
-          <w:p/>
+            <w:tcW w:w="1271" w:type="dxa"/>
+          </w:tcPr>
+          <w:p>
+            <w:r>
+              <w:t>Login</w:t>
+            </w:r>
+            <w:r>
+              <w:t xml:space="preserve"> </w:t>
+            </w:r>
+            <w:r>
+              <w:t>Controller</w:t>
+            </w:r>
+          </w:p>
+        </w:tc>
+        <w:tc>
+          <w:tcPr>
+            <w:tcW w:w="1418" w:type="dxa"/>
+          </w:tcPr>
+          <w:p>
+            <w:r>
+              <w:t>$</w:t>
+            </w:r>
+            <w:proofErr w:type="spellStart"/>
+            <w:r>
+              <w:t>fName</w:t>
+            </w:r>
+            <w:proofErr w:type="spellEnd"/>
+          </w:p>
+        </w:tc>
+        <w:tc>
+          <w:tcPr>
+            <w:tcW w:w="1559" w:type="dxa"/>
+          </w:tcPr>
+          <w:p>
+            <w:proofErr w:type="spellStart"/>
+            <w:r>
+              <w:t>RegisterPage</w:t>
+            </w:r>
+            <w:proofErr w:type="spellEnd"/>
+          </w:p>
+        </w:tc>
+        <w:tc>
+          <w:tcPr>
+            <w:tcW w:w="2126" w:type="dxa"/>
+          </w:tcPr>
+          <w:p>
+            <w:r>
+              <w:t>$_POST["</w:t>
+            </w:r>
+            <w:proofErr w:type="spellStart"/>
+            <w:r>
+              <w:t>fName</w:t>
+            </w:r>
+            <w:proofErr w:type="spellEnd"/>
+            <w:r>
+              <w:t>"]</w:t>
+            </w:r>
+          </w:p>
+        </w:tc>
+        <w:tc>
+          <w:tcPr>
+            <w:tcW w:w="2256" w:type="dxa"/>
+          </w:tcPr>
+          <w:p>
+            <w:r>
+              <w:t>$</w:t>
+            </w:r>
+            <w:proofErr w:type="spellStart"/>
+            <w:r>
+              <w:t>firstNameCriteria</w:t>
+            </w:r>
+            <w:proofErr w:type="spellEnd"/>
+            <w:r>
+              <w:t xml:space="preserve"> = "(^[a-</w:t>
+            </w:r>
+            <w:proofErr w:type="spellStart"/>
+            <w:r>
+              <w:t>zA</w:t>
+            </w:r>
+            <w:proofErr w:type="spellEnd"/>
+            <w:r>
+              <w:t>-Z]{2,}$)";</w:t>
+            </w:r>
+          </w:p>
         </w:tc>
       </w:tr>
       <w:tr>
         <w:tc>
           <w:tcPr>
-            <w:tcW w:w="1704" w:type="dxa"/>
-          </w:tcPr>
-          <w:p/>
-          <w:p/>
-          <w:p/>
-          <w:p/>
-        </w:tc>
-        <w:tc>
-          <w:tcPr>
-            <w:tcW w:w="1704" w:type="dxa"/>
-          </w:tcPr>
-          <w:p/>
-        </w:tc>
-        <w:tc>
-          <w:tcPr>
-            <w:tcW w:w="1704" w:type="dxa"/>
-          </w:tcPr>
-          <w:p/>
-        </w:tc>
-        <w:tc>
-          <w:tcPr>
-            <w:tcW w:w="1705" w:type="dxa"/>
-          </w:tcPr>
-          <w:p/>
-        </w:tc>
-        <w:tc>
-          <w:tcPr>
-            <w:tcW w:w="1705" w:type="dxa"/>
-          </w:tcPr>
-          <w:p/>
+            <w:tcW w:w="1271" w:type="dxa"/>
+          </w:tcPr>
+          <w:p>
+            <w:r>
+              <w:t>Login</w:t>
+            </w:r>
+            <w:r>
+              <w:t xml:space="preserve"> </w:t>
+            </w:r>
+            <w:r>
+              <w:t>Controller</w:t>
+            </w:r>
+          </w:p>
+        </w:tc>
+        <w:tc>
+          <w:tcPr>
+            <w:tcW w:w="1418" w:type="dxa"/>
+          </w:tcPr>
+          <w:p>
+            <w:r>
+              <w:t>$</w:t>
+            </w:r>
+            <w:proofErr w:type="spellStart"/>
+            <w:r>
+              <w:t>lName</w:t>
+            </w:r>
+            <w:proofErr w:type="spellEnd"/>
+          </w:p>
+        </w:tc>
+        <w:tc>
+          <w:tcPr>
+            <w:tcW w:w="1559" w:type="dxa"/>
+          </w:tcPr>
+          <w:p>
+            <w:proofErr w:type="spellStart"/>
+            <w:r>
+              <w:t>RegisterPage</w:t>
+            </w:r>
+            <w:proofErr w:type="spellEnd"/>
+          </w:p>
+        </w:tc>
+        <w:tc>
+          <w:tcPr>
+            <w:tcW w:w="2126" w:type="dxa"/>
+          </w:tcPr>
+          <w:p>
+            <w:r>
+              <w:t>$_POST["</w:t>
+            </w:r>
+            <w:proofErr w:type="spellStart"/>
+            <w:r>
+              <w:t>lName</w:t>
+            </w:r>
+            <w:proofErr w:type="spellEnd"/>
+            <w:r>
+              <w:t>"]</w:t>
+            </w:r>
+          </w:p>
+        </w:tc>
+        <w:tc>
+          <w:tcPr>
+            <w:tcW w:w="2256" w:type="dxa"/>
+          </w:tcPr>
+          <w:p>
+            <w:r>
+              <w:t>$</w:t>
+            </w:r>
+            <w:proofErr w:type="spellStart"/>
+            <w:r>
+              <w:t>lastNameCriteria</w:t>
+            </w:r>
+            <w:proofErr w:type="spellEnd"/>
+            <w:r>
+              <w:t xml:space="preserve"> = "(^[a-</w:t>
+            </w:r>
+            <w:proofErr w:type="spellStart"/>
+            <w:r>
+              <w:t>zA</w:t>
+            </w:r>
+            <w:proofErr w:type="spellEnd"/>
+            <w:r>
+              <w:t>-Z]+$)";</w:t>
+            </w:r>
+          </w:p>
         </w:tc>
       </w:tr>
       <w:tr>
         <w:tc>
           <w:tcPr>
-            <w:tcW w:w="1704" w:type="dxa"/>
-          </w:tcPr>
-          <w:p/>
-          <w:p/>
-          <w:p/>
-          <w:p/>
-        </w:tc>
-        <w:tc>
-          <w:tcPr>
-            <w:tcW w:w="1704" w:type="dxa"/>
-          </w:tcPr>
-          <w:p/>
-        </w:tc>
-        <w:tc>
-          <w:tcPr>
-            <w:tcW w:w="1704" w:type="dxa"/>
-          </w:tcPr>
-          <w:p/>
-        </w:tc>
-        <w:tc>
-          <w:tcPr>
-            <w:tcW w:w="1705" w:type="dxa"/>
-          </w:tcPr>
-          <w:p/>
-        </w:tc>
-        <w:tc>
-          <w:tcPr>
-            <w:tcW w:w="1705" w:type="dxa"/>
-          </w:tcPr>
-          <w:p/>
+            <w:tcW w:w="1271" w:type="dxa"/>
+          </w:tcPr>
+          <w:p>
+            <w:r>
+              <w:t>Login</w:t>
+            </w:r>
+            <w:r>
+              <w:t xml:space="preserve"> </w:t>
+            </w:r>
+            <w:r>
+              <w:t>Controller</w:t>
+            </w:r>
+          </w:p>
+        </w:tc>
+        <w:tc>
+          <w:tcPr>
+            <w:tcW w:w="1418" w:type="dxa"/>
+          </w:tcPr>
+          <w:p>
+            <w:r>
+              <w:t>$email</w:t>
+            </w:r>
+          </w:p>
+        </w:tc>
+        <w:tc>
+          <w:tcPr>
+            <w:tcW w:w="1559" w:type="dxa"/>
+          </w:tcPr>
+          <w:p>
+            <w:proofErr w:type="spellStart"/>
+            <w:r>
+              <w:t>RegisterPage</w:t>
+            </w:r>
+            <w:proofErr w:type="spellEnd"/>
+          </w:p>
+        </w:tc>
+        <w:tc>
+          <w:tcPr>
+            <w:tcW w:w="2126" w:type="dxa"/>
+          </w:tcPr>
+          <w:p>
+            <w:r>
+              <w:t>$_POST["email"]</w:t>
+            </w:r>
+          </w:p>
+        </w:tc>
+        <w:tc>
+          <w:tcPr>
+            <w:tcW w:w="2256" w:type="dxa"/>
+          </w:tcPr>
+          <w:p>
+            <w:r>
+              <w:t>if (!</w:t>
+            </w:r>
+            <w:proofErr w:type="spellStart"/>
+            <w:r>
+              <w:t>filter_var</w:t>
+            </w:r>
+            <w:proofErr w:type="spellEnd"/>
+            <w:r>
+              <w:t>($email, FILTER_VALIDATE_EMAIL))</w:t>
+            </w:r>
+          </w:p>
         </w:tc>
       </w:tr>
       <w:tr>
         <w:tc>
           <w:tcPr>
-            <w:tcW w:w="1704" w:type="dxa"/>
-          </w:tcPr>
-          <w:p/>
-          <w:p/>
-          <w:p/>
-          <w:p/>
-        </w:tc>
-        <w:tc>
-          <w:tcPr>
-            <w:tcW w:w="1704" w:type="dxa"/>
-          </w:tcPr>
-          <w:p/>
-        </w:tc>
-        <w:tc>
-          <w:tcPr>
-            <w:tcW w:w="1704" w:type="dxa"/>
-          </w:tcPr>
-          <w:p/>
-        </w:tc>
-        <w:tc>
-          <w:tcPr>
-            <w:tcW w:w="1705" w:type="dxa"/>
-          </w:tcPr>
-          <w:p/>
-        </w:tc>
-        <w:tc>
-          <w:tcPr>
-            <w:tcW w:w="1705" w:type="dxa"/>
-          </w:tcPr>
-          <w:p/>
+            <w:tcW w:w="1271" w:type="dxa"/>
+          </w:tcPr>
+          <w:p>
+            <w:r>
+              <w:t>Login</w:t>
+            </w:r>
+            <w:r>
+              <w:t xml:space="preserve"> </w:t>
+            </w:r>
+            <w:r>
+              <w:t>Controller</w:t>
+            </w:r>
+          </w:p>
+        </w:tc>
+        <w:tc>
+          <w:tcPr>
+            <w:tcW w:w="1418" w:type="dxa"/>
+          </w:tcPr>
+          <w:p>
+            <w:r>
+              <w:t>$height</w:t>
+            </w:r>
+          </w:p>
+        </w:tc>
+        <w:tc>
+          <w:tcPr>
+            <w:tcW w:w="1559" w:type="dxa"/>
+          </w:tcPr>
+          <w:p>
+            <w:proofErr w:type="spellStart"/>
+            <w:r>
+              <w:t>RegisterPage</w:t>
+            </w:r>
+            <w:proofErr w:type="spellEnd"/>
+          </w:p>
+        </w:tc>
+        <w:tc>
+          <w:tcPr>
+            <w:tcW w:w="2126" w:type="dxa"/>
+          </w:tcPr>
+          <w:p>
+            <w:r>
+              <w:t>$_POST["height"]</w:t>
+            </w:r>
+          </w:p>
+        </w:tc>
+        <w:tc>
+          <w:tcPr>
+            <w:tcW w:w="2256" w:type="dxa"/>
+          </w:tcPr>
+          <w:p>
+            <w:r>
+              <w:t>$</w:t>
+            </w:r>
+            <w:proofErr w:type="spellStart"/>
+            <w:r>
+              <w:t>heightCriteria</w:t>
+            </w:r>
+            <w:proofErr w:type="spellEnd"/>
+            <w:r>
+              <w:t xml:space="preserve"> = "(^[0-9]{2,3}$)";</w:t>
+            </w:r>
+          </w:p>
         </w:tc>
       </w:tr>
       <w:tr>
         <w:tc>
           <w:tcPr>
-            <w:tcW w:w="1704" w:type="dxa"/>
+            <w:tcW w:w="1271" w:type="dxa"/>
+          </w:tcPr>
+          <w:p>
+            <w:r>
+              <w:t>Login</w:t>
+            </w:r>
+            <w:r>
+              <w:t xml:space="preserve"> </w:t>
+            </w:r>
+            <w:r>
+              <w:t>Controller</w:t>
+            </w:r>
+          </w:p>
+        </w:tc>
+        <w:tc>
+          <w:tcPr>
+            <w:tcW w:w="1418" w:type="dxa"/>
+          </w:tcPr>
+          <w:p>
+            <w:r>
+              <w:t>$password</w:t>
+            </w:r>
+          </w:p>
+        </w:tc>
+        <w:tc>
+          <w:tcPr>
+            <w:tcW w:w="1559" w:type="dxa"/>
+          </w:tcPr>
+          <w:p>
+            <w:proofErr w:type="spellStart"/>
+            <w:r>
+              <w:t>RegisterPage</w:t>
+            </w:r>
+            <w:proofErr w:type="spellEnd"/>
+          </w:p>
+        </w:tc>
+        <w:tc>
+          <w:tcPr>
+            <w:tcW w:w="2126" w:type="dxa"/>
+          </w:tcPr>
+          <w:p>
+            <w:r>
+              <w:t>$_POST["password1"]</w:t>
+            </w:r>
+          </w:p>
+        </w:tc>
+        <w:tc>
+          <w:tcPr>
+            <w:tcW w:w="2256" w:type="dxa"/>
+          </w:tcPr>
+          <w:p>
+            <w:r>
+              <w:t>$</w:t>
+            </w:r>
+            <w:proofErr w:type="spellStart"/>
+            <w:r>
+              <w:t>passwordCriteria</w:t>
+            </w:r>
+            <w:proofErr w:type="spellEnd"/>
+            <w:r>
+              <w:t xml:space="preserve"> = "((?=.*\d)(?=.*[a-z])(?=.*[A-Z])(?=.*[@#$%]).{6,20})";</w:t>
+            </w:r>
+          </w:p>
+        </w:tc>
+      </w:tr>
+      <w:tr>
+        <w:tc>
+          <w:tcPr>
+            <w:tcW w:w="1271" w:type="dxa"/>
+          </w:tcPr>
+          <w:p>
+            <w:r>
+              <w:t>Site Controller</w:t>
+            </w:r>
+          </w:p>
+        </w:tc>
+        <w:tc>
+          <w:tcPr>
+            <w:tcW w:w="1418" w:type="dxa"/>
+          </w:tcPr>
+          <w:p>
+            <w:r>
+              <w:t>$</w:t>
+            </w:r>
+            <w:proofErr w:type="spellStart"/>
+            <w:r>
+              <w:t>actName</w:t>
+            </w:r>
+            <w:proofErr w:type="spellEnd"/>
+          </w:p>
+        </w:tc>
+        <w:tc>
+          <w:tcPr>
+            <w:tcW w:w="1559" w:type="dxa"/>
+          </w:tcPr>
+          <w:p>
+            <w:proofErr w:type="spellStart"/>
+            <w:r>
+              <w:t>addActivity</w:t>
+            </w:r>
+            <w:proofErr w:type="spellEnd"/>
+            <w:r>
+              <w:t xml:space="preserve"> Page</w:t>
+            </w:r>
+          </w:p>
+        </w:tc>
+        <w:tc>
+          <w:tcPr>
+            <w:tcW w:w="2126" w:type="dxa"/>
+          </w:tcPr>
+          <w:p>
+            <w:r>
+              <w:t>$_POST["</w:t>
+            </w:r>
+            <w:proofErr w:type="spellStart"/>
+            <w:r>
+              <w:t>activityName</w:t>
+            </w:r>
+            <w:proofErr w:type="spellEnd"/>
+            <w:r>
+              <w:t>"]</w:t>
+            </w:r>
+          </w:p>
+        </w:tc>
+        <w:tc>
+          <w:tcPr>
+            <w:tcW w:w="2256" w:type="dxa"/>
+          </w:tcPr>
+          <w:p>
+            <w:r>
+              <w:t>$</w:t>
+            </w:r>
+            <w:proofErr w:type="spellStart"/>
+            <w:r>
+              <w:t>activityNameCriteria</w:t>
+            </w:r>
+            <w:proofErr w:type="spellEnd"/>
+            <w:r>
+              <w:t xml:space="preserve"> = "(^[a-</w:t>
+            </w:r>
+            <w:proofErr w:type="spellStart"/>
+            <w:r>
+              <w:t>zA</w:t>
+            </w:r>
+            <w:proofErr w:type="spellEnd"/>
+            <w:r>
+              <w:t>-Z]{2,15}$)";</w:t>
+            </w:r>
+          </w:p>
+        </w:tc>
+      </w:tr>
+      <w:tr>
+        <w:tc>
+          <w:tcPr>
+            <w:tcW w:w="1271" w:type="dxa"/>
+          </w:tcPr>
+          <w:p>
+            <w:r>
+              <w:t>Site Controller</w:t>
+            </w:r>
+          </w:p>
+        </w:tc>
+        <w:tc>
+          <w:tcPr>
+            <w:tcW w:w="1418" w:type="dxa"/>
+          </w:tcPr>
+          <w:p>
+            <w:r>
+              <w:t>$</w:t>
+            </w:r>
+            <w:proofErr w:type="spellStart"/>
+            <w:r>
+              <w:t>workoutComment</w:t>
+            </w:r>
+            <w:proofErr w:type="spellEnd"/>
+          </w:p>
+        </w:tc>
+        <w:tc>
+          <w:tcPr>
+            <w:tcW w:w="1559" w:type="dxa"/>
+          </w:tcPr>
+          <w:p>
+            <w:proofErr w:type="spellStart"/>
+            <w:r>
+              <w:t>enterWorkout</w:t>
+            </w:r>
+            <w:proofErr w:type="spellEnd"/>
+            <w:r>
+              <w:t xml:space="preserve"> Page</w:t>
+            </w:r>
+          </w:p>
+        </w:tc>
+        <w:tc>
+          <w:tcPr>
+            <w:tcW w:w="2126" w:type="dxa"/>
+          </w:tcPr>
+          <w:p>
+            <w:r>
+              <w:t>$_POST['</w:t>
+            </w:r>
+            <w:proofErr w:type="spellStart"/>
+            <w:r>
+              <w:t>workoutComment</w:t>
+            </w:r>
+            <w:proofErr w:type="spellEnd"/>
+            <w:r>
+              <w:t>']</w:t>
+            </w:r>
+          </w:p>
+        </w:tc>
+        <w:tc>
+          <w:tcPr>
+            <w:tcW w:w="2256" w:type="dxa"/>
+          </w:tcPr>
+          <w:p>
+            <w:r>
+              <w:t>Data is cleaned</w:t>
+            </w:r>
+          </w:p>
+        </w:tc>
+      </w:tr>
+      <w:tr>
+        <w:tc>
+          <w:tcPr>
+            <w:tcW w:w="1271" w:type="dxa"/>
+          </w:tcPr>
+          <w:p>
+            <w:r>
+              <w:t>Site Controller</w:t>
+            </w:r>
+          </w:p>
+        </w:tc>
+        <w:tc>
+          <w:tcPr>
+            <w:tcW w:w="1418" w:type="dxa"/>
+          </w:tcPr>
+          <w:p>
+            <w:r>
+              <w:t>$</w:t>
+            </w:r>
+            <w:proofErr w:type="spellStart"/>
+            <w:r>
+              <w:t>activityID</w:t>
+            </w:r>
+            <w:proofErr w:type="spellEnd"/>
+          </w:p>
+          <w:p>
+            <w:r>
+              <w:t>$</w:t>
+            </w:r>
+            <w:proofErr w:type="spellStart"/>
+            <w:r>
+              <w:t>workoutDate</w:t>
+            </w:r>
+            <w:proofErr w:type="spellEnd"/>
+          </w:p>
+          <w:p>
+            <w:r>
+              <w:t>$</w:t>
+            </w:r>
+            <w:proofErr w:type="spellStart"/>
+            <w:r>
+              <w:t>workoutDuration</w:t>
+            </w:r>
+            <w:proofErr w:type="spellEnd"/>
+          </w:p>
+          <w:p>
+            <w:r>
+              <w:t>$</w:t>
+            </w:r>
+            <w:proofErr w:type="spellStart"/>
+            <w:r>
+              <w:t>colourCode</w:t>
+            </w:r>
+            <w:proofErr w:type="spellEnd"/>
+          </w:p>
+        </w:tc>
+        <w:tc>
+          <w:tcPr>
+            <w:tcW w:w="1559" w:type="dxa"/>
+          </w:tcPr>
+          <w:p>
+            <w:proofErr w:type="spellStart"/>
+            <w:r>
+              <w:t>enterWorkout</w:t>
+            </w:r>
+            <w:proofErr w:type="spellEnd"/>
+          </w:p>
+          <w:p>
+            <w:r>
+              <w:t>&amp;</w:t>
+            </w:r>
+          </w:p>
+          <w:p>
+            <w:proofErr w:type="spellStart"/>
+            <w:r>
+              <w:t>addActivity</w:t>
+            </w:r>
+            <w:proofErr w:type="spellEnd"/>
+          </w:p>
+          <w:p>
+            <w:r>
+              <w:t>Pages</w:t>
+            </w:r>
+          </w:p>
+        </w:tc>
+        <w:tc>
+          <w:tcPr>
+            <w:tcW w:w="2126" w:type="dxa"/>
           </w:tcPr>
           <w:p/>
-          <w:p/>
-          <w:p/>
-          <w:p/>
-        </w:tc>
-        <w:tc>
-          <w:tcPr>
-            <w:tcW w:w="1704" w:type="dxa"/>
-          </w:tcPr>
-          <w:p/>
-        </w:tc>
-        <w:tc>
-          <w:tcPr>
-            <w:tcW w:w="1704" w:type="dxa"/>
-          </w:tcPr>
-          <w:p/>
-        </w:tc>
-        <w:tc>
-          <w:tcPr>
-            <w:tcW w:w="1705" w:type="dxa"/>
-          </w:tcPr>
-          <w:p/>
-        </w:tc>
-        <w:tc>
-          <w:tcPr>
-            <w:tcW w:w="1705" w:type="dxa"/>
-          </w:tcPr>
-          <w:p/>
+        </w:tc>
+        <w:tc>
+          <w:tcPr>
+            <w:tcW w:w="2256" w:type="dxa"/>
+          </w:tcPr>
+          <w:p>
+            <w:r>
+              <w:t>User cannot enter text for these fields so no validation is needed</w:t>
+            </w:r>
+          </w:p>
         </w:tc>
       </w:tr>
     </w:tbl>
+    <w:p/>
+    <w:p>
+      <w:r>
+        <w:t>*All data that is text input gets cleaned.</w:t>
+      </w:r>
+      <w:r>
+        <w:br/>
+        <w:t>*All data is sent to the database using prepared statements</w:t>
+      </w:r>
+    </w:p>
     <w:p/>
     <w:p>
       <w:pPr>
@@ -3312,8 +5571,11 @@
         <w:spacing w:after="0"/>
       </w:pPr>
       <w:r>
+        <w:lastRenderedPageBreak/>
         <w:t>Sketch your database model</w:t>
       </w:r>
+      <w:bookmarkStart w:id="0" w:name="_GoBack"/>
+      <w:bookmarkEnd w:id="0"/>
     </w:p>
     <w:sectPr>
       <w:headerReference w:type="default" r:id="rId7"/>
@@ -3413,13 +5675,26 @@
       </w:rPr>
       <w:t xml:space="preserve"> Web Programming</w:t>
     </w:r>
+    <w:r>
+      <w:rPr>
+        <w:lang w:val="en-AU"/>
+      </w:rPr>
+      <w:tab/>
+    </w:r>
+    <w:r>
+      <w:rPr>
+        <w:lang w:val="en-AU"/>
+      </w:rPr>
+      <w:tab/>
+      <w:t>Matthew Tucker – tuckmn1</w:t>
+    </w:r>
   </w:p>
 </w:hdr>
 </file>
 
 <file path=word/numbering.xml><?xml version="1.0" encoding="utf-8"?>
 <w:numbering xmlns:wpc="http://schemas.microsoft.com/office/word/2010/wordprocessingCanvas" xmlns:mc="http://schemas.openxmlformats.org/markup-compatibility/2006" xmlns:o="urn:schemas-microsoft-com:office:office" xmlns:r="http://schemas.openxmlformats.org/officeDocument/2006/relationships" xmlns:m="http://schemas.openxmlformats.org/officeDocument/2006/math" xmlns:v="urn:schemas-microsoft-com:vml" xmlns:wp14="http://schemas.microsoft.com/office/word/2010/wordprocessingDrawing" xmlns:wp="http://schemas.openxmlformats.org/drawingml/2006/wordprocessingDrawing" xmlns:w10="urn:schemas-microsoft-com:office:word" xmlns:w="http://schemas.openxmlformats.org/wordprocessingml/2006/main" xmlns:w14="http://schemas.microsoft.com/office/word/2010/wordml" xmlns:w15="http://schemas.microsoft.com/office/word/2012/wordml" xmlns:wpg="http://schemas.microsoft.com/office/word/2010/wordprocessingGroup" xmlns:wpi="http://schemas.microsoft.com/office/word/2010/wordprocessingInk" xmlns:wne="http://schemas.microsoft.com/office/word/2006/wordml" xmlns:wps="http://schemas.microsoft.com/office/word/2010/wordprocessingShape" mc:Ignorable="w14 w15 wp14">
-  <w:abstractNum w:abstractNumId="0" w15:restartNumberingAfterBreak="0">
+  <w:abstractNum w:abstractNumId="0">
     <w:nsid w:val="024E0747"/>
     <w:multiLevelType w:val="hybridMultilevel"/>
     <w:tmpl w:val="BEFA1360"/>
@@ -3559,7 +5834,7 @@
       </w:rPr>
     </w:lvl>
   </w:abstractNum>
-  <w:abstractNum w:abstractNumId="1" w15:restartNumberingAfterBreak="0">
+  <w:abstractNum w:abstractNumId="1">
     <w:nsid w:val="0E731083"/>
     <w:multiLevelType w:val="hybridMultilevel"/>
     <w:tmpl w:val="9A38D342"/>
@@ -3672,7 +5947,7 @@
       </w:pPr>
     </w:lvl>
   </w:abstractNum>
-  <w:abstractNum w:abstractNumId="2" w15:restartNumberingAfterBreak="0">
+  <w:abstractNum w:abstractNumId="2">
     <w:nsid w:val="15FF08AF"/>
     <w:multiLevelType w:val="hybridMultilevel"/>
     <w:tmpl w:val="BD9A529A"/>
@@ -3785,7 +6060,7 @@
       </w:rPr>
     </w:lvl>
   </w:abstractNum>
-  <w:abstractNum w:abstractNumId="3" w15:restartNumberingAfterBreak="0">
+  <w:abstractNum w:abstractNumId="3">
     <w:nsid w:val="18BD319A"/>
     <w:multiLevelType w:val="hybridMultilevel"/>
     <w:tmpl w:val="532AF59E"/>
@@ -3898,7 +6173,7 @@
       </w:pPr>
     </w:lvl>
   </w:abstractNum>
-  <w:abstractNum w:abstractNumId="4" w15:restartNumberingAfterBreak="0">
+  <w:abstractNum w:abstractNumId="4">
     <w:nsid w:val="1D8401FA"/>
     <w:multiLevelType w:val="hybridMultilevel"/>
     <w:tmpl w:val="FE6C170C"/>
@@ -4011,7 +6286,7 @@
       </w:pPr>
     </w:lvl>
   </w:abstractNum>
-  <w:abstractNum w:abstractNumId="5" w15:restartNumberingAfterBreak="0">
+  <w:abstractNum w:abstractNumId="5">
     <w:nsid w:val="26A70B2F"/>
     <w:multiLevelType w:val="hybridMultilevel"/>
     <w:tmpl w:val="55167EC6"/>
@@ -4124,7 +6399,7 @@
       </w:pPr>
     </w:lvl>
   </w:abstractNum>
-  <w:abstractNum w:abstractNumId="6" w15:restartNumberingAfterBreak="0">
+  <w:abstractNum w:abstractNumId="6">
     <w:nsid w:val="42E75EDB"/>
     <w:multiLevelType w:val="hybridMultilevel"/>
     <w:tmpl w:val="801C48FE"/>
@@ -4264,7 +6539,7 @@
       </w:rPr>
     </w:lvl>
   </w:abstractNum>
-  <w:abstractNum w:abstractNumId="7" w15:restartNumberingAfterBreak="0">
+  <w:abstractNum w:abstractNumId="7">
     <w:nsid w:val="430E35A3"/>
     <w:multiLevelType w:val="hybridMultilevel"/>
     <w:tmpl w:val="CFFC84F8"/>
@@ -4404,7 +6679,7 @@
       </w:rPr>
     </w:lvl>
   </w:abstractNum>
-  <w:abstractNum w:abstractNumId="8" w15:restartNumberingAfterBreak="0">
+  <w:abstractNum w:abstractNumId="8">
     <w:nsid w:val="69180AAD"/>
     <w:multiLevelType w:val="hybridMultilevel"/>
     <w:tmpl w:val="A530A2A0"/>
@@ -5086,6 +7361,7 @@
     <w:basedOn w:val="TableNormal"/>
     <w:rsid w:val="006D5055"/>
     <w:tblPr>
+      <w:tblInd w:w="0" w:type="dxa"/>
       <w:tblBorders>
         <w:top w:val="single" w:sz="4" w:space="0" w:color="auto"/>
         <w:left w:val="single" w:sz="4" w:space="0" w:color="auto"/>
@@ -5094,6 +7370,12 @@
         <w:insideH w:val="single" w:sz="4" w:space="0" w:color="auto"/>
         <w:insideV w:val="single" w:sz="4" w:space="0" w:color="auto"/>
       </w:tblBorders>
+      <w:tblCellMar>
+        <w:top w:w="0" w:type="dxa"/>
+        <w:left w:w="108" w:type="dxa"/>
+        <w:bottom w:w="0" w:type="dxa"/>
+        <w:right w:w="108" w:type="dxa"/>
+      </w:tblCellMar>
     </w:tblPr>
   </w:style>
   <w:style w:type="character" w:customStyle="1" w:styleId="Heading2Char">
